--- a/pc_uikit_组件问题搜集文档.docx
+++ b/pc_uikit_组件问题搜集文档.docx
@@ -1476,7 +1476,21 @@
           <w:rFonts w:hint="eastAsia"/>
           <w:color w:val="FF0000"/>
         </w:rPr>
-        <w:t>，按现在规定的命名方式来命名布局，需要增加栅栏格</w:t>
+        <w:t>，</w:t>
+      </w:r>
+      <w:r>
+        <w:rPr>
+          <w:rFonts w:hint="eastAsia"/>
+          <w:color w:val="FF0000"/>
+        </w:rPr>
+        <w:t>如果</w:t>
+      </w:r>
+      <w:r>
+        <w:rPr>
+          <w:rFonts w:hint="eastAsia"/>
+          <w:color w:val="FF0000"/>
+        </w:rPr>
+        <w:t>按现在规定的命名方式来命名布局，需要增加栅栏格</w:t>
       </w:r>
       <w:r>
         <w:rPr>
@@ -1574,7 +1588,44 @@
         </w:drawing>
       </w:r>
     </w:p>
-    <w:p/>
+    <w:p>
+      <w:r>
+        <w:rPr>
+          <w:rFonts w:hint="eastAsia"/>
+        </w:rPr>
+        <w:t xml:space="preserve">        </w:t>
+      </w:r>
+      <w:r>
+        <w:rPr>
+          <w:rFonts w:hint="eastAsia"/>
+        </w:rPr>
+        <w:t>按</w:t>
+      </w:r>
+      <w:r>
+        <w:rPr>
+          <w:rFonts w:hint="eastAsia"/>
+        </w:rPr>
+        <w:t>m-</w:t>
+      </w:r>
+      <w:r>
+        <w:rPr>
+          <w:rFonts w:hint="eastAsia"/>
+        </w:rPr>
+        <w:t>模块来的话更加自由些，对页面的组装，框架的组件都以</w:t>
+      </w:r>
+      <w:r>
+        <w:rPr>
+          <w:rFonts w:hint="eastAsia"/>
+        </w:rPr>
+        <w:t>c-</w:t>
+      </w:r>
+      <w:r>
+        <w:rPr>
+          <w:rFonts w:hint="eastAsia"/>
+        </w:rPr>
+        <w:t>开始</w:t>
+      </w:r>
+    </w:p>
     <w:p>
       <w:pPr>
         <w:pStyle w:val="1"/>
@@ -2996,7 +3047,7 @@
           <w:color w:val="000000" w:themeColor="text1"/>
         </w:rPr>
         <w:pict>
-          <v:shape id="图片 48" o:spid="_x0000_i1025" type="#_x0000_t75" style="width:15.75pt;height:15.75pt;visibility:visible;mso-wrap-style:square" o:bullet="t">
+          <v:shape id="图片 48" o:spid="_x0000_i1025" type="#_x0000_t75" style="width:15.9pt;height:15.9pt;visibility:visible;mso-wrap-style:square" o:bullet="t">
             <v:imagedata r:id="rId32" o:title=""/>
           </v:shape>
         </w:pict>
@@ -3166,7 +3217,7 @@
           <w:color w:val="000000" w:themeColor="text1"/>
         </w:rPr>
         <w:pict>
-          <v:shape id="图片 61" o:spid="_x0000_i1026" type="#_x0000_t75" style="width:21pt;height:15.75pt;visibility:visible;mso-wrap-style:square" o:bullet="t">
+          <v:shape id="图片 61" o:spid="_x0000_i1026" type="#_x0000_t75" style="width:20.75pt;height:15.9pt;visibility:visible;mso-wrap-style:square" o:bullet="t">
             <v:imagedata r:id="rId35" o:title=""/>
           </v:shape>
         </w:pict>
@@ -4447,7 +4498,7 @@
         </w:rPr>
         <w:lastRenderedPageBreak/>
         <w:pict>
-          <v:shape id="图片 131" o:spid="_x0000_i1027" type="#_x0000_t75" style="width:21.75pt;height:12pt;visibility:visible;mso-wrap-style:square" o:bullet="t">
+          <v:shape id="图片 131" o:spid="_x0000_i1027" type="#_x0000_t75" style="width:21.65pt;height:11.95pt;visibility:visible;mso-wrap-style:square" o:bullet="t">
             <v:imagedata r:id="rId54" o:title=""/>
           </v:shape>
         </w:pict>
@@ -5337,10 +5388,10 @@
           <w:color w:val="000000" w:themeColor="text1"/>
         </w:rPr>
         <w:object w:dxaOrig="5397" w:dyaOrig="17840">
-          <v:shape id="_x0000_i1028" type="#_x0000_t75" style="width:269.25pt;height:891.75pt" o:ole="">
+          <v:shape id="_x0000_i1028" type="#_x0000_t75" style="width:269.45pt;height:891.85pt" o:ole="">
             <v:imagedata r:id="rId67" o:title=""/>
           </v:shape>
-          <o:OLEObject Type="Embed" ProgID="Photoshop.Image.15" ShapeID="_x0000_i1028" DrawAspect="Content" ObjectID="_1487422621" r:id="rId68">
+          <o:OLEObject Type="Embed" ProgID="Photoshop.Image.15" ShapeID="_x0000_i1028" DrawAspect="Content" ObjectID="_1487427539" r:id="rId68">
             <o:FieldCodes>\s</o:FieldCodes>
           </o:OLEObject>
         </w:object>
@@ -6198,28 +6249,28 @@
         <v:path o:extrusionok="f" gradientshapeok="t" o:connecttype="rect"/>
         <o:lock v:ext="edit" aspectratio="t"/>
       </v:shapetype>
-      <v:shape id="_x0000_i1030" type="#_x0000_t75" style="width:11.25pt;height:10.5pt;visibility:visible;mso-wrap-style:square" o:bullet="t">
+      <v:shape id="_x0000_i1034" type="#_x0000_t75" style="width:11.05pt;height:10.6pt;visibility:visible;mso-wrap-style:square" o:bullet="t">
         <v:imagedata r:id="rId1" o:title=""/>
       </v:shape>
     </w:pict>
   </w:numPicBullet>
   <w:numPicBullet w:numPicBulletId="1">
     <w:pict>
-      <v:shape id="_x0000_i1031" type="#_x0000_t75" style="width:15.75pt;height:13.5pt;visibility:visible;mso-wrap-style:square" o:bullet="t">
+      <v:shape id="_x0000_i1035" type="#_x0000_t75" style="width:15.9pt;height:13.7pt;visibility:visible;mso-wrap-style:square" o:bullet="t">
         <v:imagedata r:id="rId2" o:title=""/>
       </v:shape>
     </w:pict>
   </w:numPicBullet>
   <w:numPicBullet w:numPicBulletId="2">
     <w:pict>
-      <v:shape id="_x0000_i1032" type="#_x0000_t75" style="width:19.5pt;height:14.25pt;visibility:visible;mso-wrap-style:square" o:bullet="t">
+      <v:shape id="_x0000_i1036" type="#_x0000_t75" style="width:19.45pt;height:14.15pt;visibility:visible;mso-wrap-style:square" o:bullet="t">
         <v:imagedata r:id="rId3" o:title=""/>
       </v:shape>
     </w:pict>
   </w:numPicBullet>
   <w:numPicBullet w:numPicBulletId="3">
     <w:pict>
-      <v:shape id="_x0000_i1033" type="#_x0000_t75" style="width:21.75pt;height:12pt;visibility:visible;mso-wrap-style:square" o:bullet="t">
+      <v:shape id="_x0000_i1037" type="#_x0000_t75" style="width:21.65pt;height:11.95pt;visibility:visible;mso-wrap-style:square" o:bullet="t">
         <v:imagedata r:id="rId4" o:title=""/>
       </v:shape>
     </w:pict>
